--- a/files/Sarah_Mangrum_Master_Resume.docx
+++ b/files/Sarah_Mangrum_Master_Resume.docx
@@ -100,17 +100,8 @@
             <w:color w:val="0563C1"/>
             <w:u w:val="single" w:color="0563C1"/>
           </w:rPr>
-          <w:t>linkedin.com/in/</w:t>
+          <w:t>linkedin.com/in/sarahamangrum</w:t>
         </w:r>
-        <w:proofErr w:type="spellStart"/>
-        <w:r>
-          <w:rPr>
-            <w:color w:val="0563C1"/>
-            <w:u w:val="single" w:color="0563C1"/>
-          </w:rPr>
-          <w:t>sarahamangrum</w:t>
-        </w:r>
-        <w:proofErr w:type="spellEnd"/>
       </w:hyperlink>
       <w:hyperlink r:id="rId8">
         <w:r>
@@ -548,6 +539,7 @@
         <w:rPr>
           <w:i/>
           <w:iCs/>
+          <w:color w:val="000000" w:themeColor="text1"/>
           <w:sz w:val="24"/>
         </w:rPr>
       </w:pPr>
@@ -555,6 +547,7 @@
         <w:rPr>
           <w:i/>
           <w:iCs/>
+          <w:color w:val="000000" w:themeColor="text1"/>
           <w:sz w:val="24"/>
         </w:rPr>
         <w:t>SUMMARY</w:t>
@@ -564,7 +557,7 @@
           <w:rFonts w:ascii="Times New Roman" w:eastAsia="Times New Roman" w:hAnsi="Times New Roman" w:cs="Times New Roman"/>
           <w:i/>
           <w:iCs/>
-          <w:color w:val="000000"/>
+          <w:color w:val="000000" w:themeColor="text1"/>
           <w:sz w:val="24"/>
         </w:rPr>
         <w:t xml:space="preserve"> </w:t>
@@ -1003,6 +996,7 @@
         <w:rPr>
           <w:i/>
           <w:iCs/>
+          <w:color w:val="000000" w:themeColor="text1"/>
           <w:sz w:val="24"/>
         </w:rPr>
       </w:pPr>
@@ -1010,6 +1004,7 @@
         <w:rPr>
           <w:i/>
           <w:iCs/>
+          <w:color w:val="000000" w:themeColor="text1"/>
           <w:sz w:val="24"/>
         </w:rPr>
         <w:t>SKILLS AND STRENGTHS</w:t>
@@ -1020,7 +1015,7 @@
           <w:b w:val="0"/>
           <w:i/>
           <w:iCs/>
-          <w:color w:val="000000"/>
+          <w:color w:val="000000" w:themeColor="text1"/>
           <w:sz w:val="24"/>
         </w:rPr>
         <w:t xml:space="preserve"> </w:t>
@@ -1076,7 +1071,10 @@
         <w:t xml:space="preserve"> </w:t>
       </w:r>
       <w:r>
-        <w:t xml:space="preserve">Critical Thinking, Mentorship, Cross Collaboration, Communication, Time Management </w:t>
+        <w:t>Problem-Solving</w:t>
+      </w:r>
+      <w:r>
+        <w:t xml:space="preserve">, Mentorship, Cross Collaboration, Communication, Time Management </w:t>
       </w:r>
     </w:p>
     <w:p>
@@ -1086,24 +1084,15 @@
         <w:rPr>
           <w:i/>
           <w:iCs/>
+          <w:color w:val="000000" w:themeColor="text1"/>
           <w:sz w:val="24"/>
         </w:rPr>
       </w:pPr>
-    </w:p>
-    <w:p>
-      <w:pPr>
-        <w:pStyle w:val="Heading1"/>
-        <w:ind w:left="-5"/>
+      <w:r>
         <w:rPr>
           <w:i/>
           <w:iCs/>
-          <w:sz w:val="24"/>
-        </w:rPr>
-      </w:pPr>
-      <w:r>
-        <w:rPr>
-          <w:i/>
-          <w:iCs/>
+          <w:color w:val="000000" w:themeColor="text1"/>
           <w:sz w:val="24"/>
         </w:rPr>
         <w:t>PROJECTS</w:t>
@@ -1118,7 +1107,7 @@
           <w:rPr>
             <w:rStyle w:val="Hyperlink"/>
           </w:rPr>
-          <w:t>Burgers &amp; Fries, Oh My: A Look at Food Delivery Sales</w:t>
+          <w:t>Analyzing the Impact of Diabetes on Hospital Admissions</w:t>
         </w:r>
       </w:hyperlink>
     </w:p>
@@ -1132,135 +1121,37 @@
         <w:ind w:right="0"/>
       </w:pPr>
       <w:r>
-        <w:t>Using</w:t>
-      </w:r>
-      <w:r>
-        <w:rPr>
-          <w:i/>
-          <w:iCs/>
-        </w:rPr>
-        <w:t xml:space="preserve"> </w:t>
+        <w:t xml:space="preserve">Using </w:t>
       </w:r>
       <w:r>
         <w:rPr>
           <w:b/>
           <w:bCs/>
-          <w:i/>
-          <w:iCs/>
-        </w:rPr>
-        <w:t>Excel,</w:t>
-      </w:r>
-      <w:r>
-        <w:rPr>
-          <w:i/>
-          <w:iCs/>
-        </w:rPr>
-        <w:t xml:space="preserve"> </w:t>
-      </w:r>
-      <w:r>
-        <w:t>a</w:t>
-      </w:r>
-      <w:r>
-        <w:t>nalyz</w:t>
-      </w:r>
-      <w:r>
-        <w:t xml:space="preserve">ed </w:t>
-      </w:r>
-      <w:r>
-        <w:t>2000</w:t>
-      </w:r>
-      <w:r>
-        <w:t>+ rows of customer</w:t>
-      </w:r>
-      <w:r>
-        <w:t xml:space="preserve"> </w:t>
-      </w:r>
-      <w:r>
-        <w:t xml:space="preserve">data </w:t>
-      </w:r>
-      <w:r>
-        <w:t xml:space="preserve">from </w:t>
-      </w:r>
-      <w:r>
-        <w:rPr>
-          <w:i/>
-          <w:iCs/>
-        </w:rPr>
-        <w:t>iFood</w:t>
-      </w:r>
-      <w:r>
-        <w:rPr>
-          <w:i/>
-          <w:iCs/>
-        </w:rPr>
-        <w:t xml:space="preserve"> </w:t>
-      </w:r>
-      <w:r>
-        <w:t>dataset</w:t>
-      </w:r>
-      <w:r>
-        <w:rPr>
-          <w:i/>
-          <w:iCs/>
-        </w:rPr>
-        <w:t xml:space="preserve"> </w:t>
-      </w:r>
-      <w:r>
-        <w:t>utili</w:t>
-      </w:r>
-      <w:r>
-        <w:t>zing</w:t>
-      </w:r>
-      <w:r>
-        <w:t xml:space="preserve"> Data Aggregation,  </w:t>
-      </w:r>
-      <w:r>
-        <w:t>Pivot Tables</w:t>
-      </w:r>
-      <w:r>
-        <w:t>,</w:t>
-      </w:r>
-      <w:r>
-        <w:t xml:space="preserve"> </w:t>
-      </w:r>
-      <w:r>
-        <w:t>&amp;</w:t>
-      </w:r>
-      <w:r>
-        <w:t xml:space="preserve"> VLOOKUP</w:t>
-      </w:r>
-      <w:r>
-        <w:t xml:space="preserve"> to evaluate campaign success levels</w:t>
-      </w:r>
-      <w:r>
-        <w:t xml:space="preserve"> identifying key</w:t>
-      </w:r>
-      <w:r>
-        <w:t xml:space="preserve"> insights of the </w:t>
-      </w:r>
-      <w:r>
-        <w:t xml:space="preserve">customer </w:t>
-      </w:r>
-      <w:r>
-        <w:t xml:space="preserve">population </w:t>
-      </w:r>
-      <w:r>
-        <w:t>&amp;</w:t>
-      </w:r>
-      <w:r>
-        <w:t xml:space="preserve"> enabl</w:t>
-      </w:r>
-      <w:r>
-        <w:t>ing</w:t>
-      </w:r>
-      <w:r>
-        <w:t xml:space="preserve"> improved targeting of marketing </w:t>
-      </w:r>
-      <w:proofErr w:type="gramStart"/>
-      <w:r>
-        <w:t>funds</w:t>
-      </w:r>
-      <w:proofErr w:type="gramEnd"/>
+        </w:rPr>
+        <w:t>SQL</w:t>
+      </w:r>
+      <w:r>
+        <w:t xml:space="preserve">, </w:t>
+      </w:r>
+      <w:r>
+        <w:t xml:space="preserve">Explored </w:t>
+      </w:r>
+      <w:r>
+        <w:rPr>
+          <w:b/>
+          <w:bCs/>
+        </w:rPr>
+        <w:t>100,000+</w:t>
+      </w:r>
+      <w:r>
+        <w:t xml:space="preserve"> </w:t>
+      </w:r>
+      <w:r>
+        <w:t xml:space="preserve">row </w:t>
+      </w:r>
+      <w:r>
+        <w:t>patient healthcare data set, assessing key factors such as hospital equality &amp; duration of hospital stay. </w:t>
+      </w:r>
     </w:p>
     <w:p>
       <w:pPr>
@@ -1324,27 +1215,34 @@
         <w:t xml:space="preserve"> </w:t>
       </w:r>
       <w:r>
-        <w:t xml:space="preserve">identifying key performance metrics for 1800+ schools allowing at-a-glance viewing &amp; understanding of the entire </w:t>
-      </w:r>
-      <w:proofErr w:type="gramStart"/>
-      <w:r>
-        <w:t>program</w:t>
-      </w:r>
-      <w:proofErr w:type="gramEnd"/>
+        <w:t xml:space="preserve">identifying key performance metrics for </w:t>
+      </w:r>
+      <w:r>
+        <w:rPr>
+          <w:b/>
+          <w:bCs/>
+        </w:rPr>
+        <w:t>1800+</w:t>
+      </w:r>
+      <w:r>
+        <w:t xml:space="preserve"> schools allowing at-a-glance viewing &amp; understanding of the entire </w:t>
+      </w:r>
+      <w:r>
+        <w:t>program.</w:t>
+      </w:r>
     </w:p>
     <w:p>
       <w:pPr>
         <w:ind w:left="-5" w:right="0" w:firstLine="0"/>
       </w:pPr>
-      <w:r>
-        <w:t>He</w:t>
-      </w:r>
-      <w:r>
-        <w:t>althcare Project…</w:t>
-      </w:r>
-      <w:r>
-        <w:t>PENDING</w:t>
-      </w:r>
+      <w:hyperlink r:id="rId14" w:history="1">
+        <w:r>
+          <w:rPr>
+            <w:rStyle w:val="Hyperlink"/>
+          </w:rPr>
+          <w:t>Burgers &amp; Fries, Oh My: A Look at Food Delivery Sales</w:t>
+        </w:r>
+      </w:hyperlink>
     </w:p>
     <w:p>
       <w:pPr>
@@ -1356,21 +1254,79 @@
         <w:ind w:right="0"/>
       </w:pPr>
       <w:r>
-        <w:t xml:space="preserve">Explored 100,000+ </w:t>
-      </w:r>
-      <w:r>
-        <w:t xml:space="preserve">row </w:t>
-      </w:r>
-      <w:r>
-        <w:t>patient healthcare data set, assessing key factors such as hospital equality &amp; duration of hospital stay. </w:t>
-      </w:r>
-    </w:p>
-    <w:p>
-      <w:pPr>
-        <w:spacing w:after="1" w:line="259" w:lineRule="auto"/>
-        <w:ind w:left="0" w:right="0" w:firstLine="0"/>
-        <w:jc w:val="left"/>
-      </w:pPr>
+        <w:t>Using</w:t>
+      </w:r>
+      <w:r>
+        <w:rPr>
+          <w:i/>
+          <w:iCs/>
+        </w:rPr>
+        <w:t xml:space="preserve"> </w:t>
+      </w:r>
+      <w:r>
+        <w:rPr>
+          <w:b/>
+          <w:bCs/>
+          <w:i/>
+          <w:iCs/>
+        </w:rPr>
+        <w:t>Excel,</w:t>
+      </w:r>
+      <w:r>
+        <w:rPr>
+          <w:i/>
+          <w:iCs/>
+        </w:rPr>
+        <w:t xml:space="preserve"> </w:t>
+      </w:r>
+      <w:r>
+        <w:t>analyz</w:t>
+      </w:r>
+      <w:r>
+        <w:t xml:space="preserve">ed </w:t>
+      </w:r>
+      <w:r>
+        <w:rPr>
+          <w:b/>
+          <w:bCs/>
+        </w:rPr>
+        <w:t>2000+</w:t>
+      </w:r>
+      <w:r>
+        <w:t xml:space="preserve"> rows of customer </w:t>
+      </w:r>
+      <w:r>
+        <w:t xml:space="preserve">data </w:t>
+      </w:r>
+      <w:r>
+        <w:t xml:space="preserve">from </w:t>
+      </w:r>
+      <w:r>
+        <w:rPr>
+          <w:i/>
+          <w:iCs/>
+        </w:rPr>
+        <w:t xml:space="preserve">iFood </w:t>
+      </w:r>
+      <w:r>
+        <w:t>dataset</w:t>
+      </w:r>
+      <w:r>
+        <w:rPr>
+          <w:i/>
+          <w:iCs/>
+        </w:rPr>
+        <w:t xml:space="preserve"> </w:t>
+      </w:r>
+      <w:r>
+        <w:t>utili</w:t>
+      </w:r>
+      <w:r>
+        <w:t>zing Data Aggregation,  Pivot Tables, &amp; VLOOKUP to evaluate campaign success levels identifying key insights of the customer population &amp; enabling improved targeting of marketing funds</w:t>
+      </w:r>
+      <w:r>
+        <w:t>.</w:t>
+      </w:r>
     </w:p>
     <w:p>
       <w:pPr>
@@ -1381,7 +1337,7 @@
           <w:b w:val="0"/>
           <w:i/>
           <w:iCs/>
-          <w:color w:val="000000"/>
+          <w:color w:val="000000" w:themeColor="text1"/>
           <w:sz w:val="24"/>
         </w:rPr>
       </w:pPr>
@@ -1389,6 +1345,7 @@
         <w:rPr>
           <w:i/>
           <w:iCs/>
+          <w:color w:val="000000" w:themeColor="text1"/>
           <w:sz w:val="24"/>
         </w:rPr>
         <w:t>EXPERIENCE</w:t>
@@ -1399,7 +1356,7 @@
           <w:b w:val="0"/>
           <w:i/>
           <w:iCs/>
-          <w:color w:val="000000"/>
+          <w:color w:val="000000" w:themeColor="text1"/>
           <w:sz w:val="24"/>
         </w:rPr>
         <w:t xml:space="preserve"> </w:t>
@@ -1446,7 +1403,13 @@
         <w:ind w:right="0" w:hanging="360"/>
       </w:pPr>
       <w:r>
-        <w:t xml:space="preserve">Managed Mammography Quality Assurance/Quality Control Program </w:t>
+        <w:t>Managed Mammography</w:t>
+      </w:r>
+      <w:r>
+        <w:t xml:space="preserve"> </w:t>
+      </w:r>
+      <w:r>
+        <w:t xml:space="preserve">Quality Assurance/Quality Control Program </w:t>
       </w:r>
       <w:r>
         <w:t xml:space="preserve">while performing </w:t>
@@ -1483,11 +1446,9 @@
       <w:r>
         <w:t xml:space="preserve"> </w:t>
       </w:r>
-      <w:proofErr w:type="gramStart"/>
-      <w:r>
-        <w:t>imaging</w:t>
-      </w:r>
-      <w:proofErr w:type="gramEnd"/>
+      <w:r>
+        <w:t>imaging.</w:t>
+      </w:r>
       <w:r>
         <w:t xml:space="preserve"> </w:t>
       </w:r>
@@ -1501,55 +1462,33 @@
         <w:ind w:right="0" w:hanging="360"/>
       </w:pPr>
       <w:r>
-        <w:t>Foster</w:t>
-      </w:r>
-      <w:r>
-        <w:t>ed</w:t>
-      </w:r>
-      <w:r>
-        <w:t xml:space="preserve"> positive, trusting relationships with patients to develop lasting connections </w:t>
+        <w:t>Observed patient scheduling trends and determined opportunit</w:t>
+      </w:r>
+      <w:r>
+        <w:t>ies</w:t>
+      </w:r>
+      <w:r>
+        <w:t xml:space="preserve"> to increase appointment availability by adding early morning, lunch-hour, and evening appointments optimizing </w:t>
+      </w:r>
+      <w:r>
+        <w:t xml:space="preserve">the </w:t>
+      </w:r>
+      <w:r>
+        <w:t xml:space="preserve">schedule </w:t>
       </w:r>
       <w:r>
         <w:t>&amp;</w:t>
       </w:r>
       <w:r>
-        <w:t xml:space="preserve"> customer retention rates resulting in a minimum </w:t>
+        <w:t xml:space="preserve"> increasing weekly appointments by </w:t>
       </w:r>
       <w:r>
         <w:rPr>
           <w:b/>
-        </w:rPr>
-        <w:t>10% increase</w:t>
-      </w:r>
-      <w:r>
-        <w:t xml:space="preserve"> in patient satisfaction K</w:t>
-      </w:r>
-      <w:r>
-        <w:t xml:space="preserve">ey </w:t>
-      </w:r>
-      <w:r>
-        <w:t>P</w:t>
-      </w:r>
-      <w:r>
-        <w:t xml:space="preserve">erformance </w:t>
-      </w:r>
-      <w:r>
-        <w:t>I</w:t>
-      </w:r>
-      <w:r>
-        <w:t>ndicator</w:t>
-      </w:r>
-      <w:r>
-        <w:t xml:space="preserve"> </w:t>
-      </w:r>
-      <w:proofErr w:type="gramStart"/>
-      <w:r>
-        <w:t>scor</w:t>
-      </w:r>
-      <w:r>
-        <w:t>es</w:t>
-      </w:r>
-      <w:proofErr w:type="gramEnd"/>
+          <w:bCs/>
+        </w:rPr>
+        <w:t>15%.</w:t>
+      </w:r>
     </w:p>
     <w:p>
       <w:pPr>
@@ -1560,32 +1499,97 @@
         <w:ind w:right="0" w:hanging="360"/>
       </w:pPr>
       <w:r>
-        <w:t xml:space="preserve">Facilitated </w:t>
-      </w:r>
-      <w:r>
-        <w:t>&amp;</w:t>
-      </w:r>
-      <w:r>
-        <w:t xml:space="preserve"> supported t</w:t>
-      </w:r>
-      <w:r>
-        <w:t xml:space="preserve">raining and mentorship </w:t>
-      </w:r>
-      <w:r>
-        <w:t xml:space="preserve">to </w:t>
+        <w:t xml:space="preserve">Fostered positive, trusting relationships while delivering exceptional patient care </w:t>
+      </w:r>
+      <w:r>
+        <w:t xml:space="preserve"> &amp; bolstering </w:t>
+      </w:r>
+      <w:r>
+        <w:t>Press Ganey patient satisfaction</w:t>
+      </w:r>
+      <w:r>
+        <w:t xml:space="preserve"> survey</w:t>
+      </w:r>
+      <w:r>
+        <w:t xml:space="preserve">  </w:t>
+      </w:r>
+      <w:r>
+        <w:t>“overall care</w:t>
+      </w:r>
+      <w:r>
+        <w:t xml:space="preserve"> experience”</w:t>
+      </w:r>
+      <w:r>
+        <w:t xml:space="preserve"> </w:t>
+      </w:r>
+      <w:r>
+        <w:t xml:space="preserve">KPI </w:t>
+      </w:r>
+      <w:r>
+        <w:t>score</w:t>
+      </w:r>
+      <w:r>
+        <w:t>s</w:t>
+      </w:r>
+      <w:r>
+        <w:t xml:space="preserve"> </w:t>
+      </w:r>
+      <w:r>
+        <w:t xml:space="preserve">from </w:t>
       </w:r>
       <w:r>
         <w:rPr>
           <w:b/>
           <w:bCs/>
         </w:rPr>
-        <w:t>10</w:t>
+        <w:t>5% to 82%</w:t>
       </w:r>
       <w:r>
         <w:rPr>
           <w:b/>
           <w:bCs/>
         </w:rPr>
+        <w:t xml:space="preserve"> </w:t>
+      </w:r>
+      <w:r>
+        <w:t xml:space="preserve"> in my first year.</w:t>
+      </w:r>
+    </w:p>
+    <w:p>
+      <w:pPr>
+        <w:numPr>
+          <w:ilvl w:val="0"/>
+          <w:numId w:val="1"/>
+        </w:numPr>
+        <w:ind w:right="0" w:hanging="360"/>
+      </w:pPr>
+      <w:r>
+        <w:t xml:space="preserve">Facilitated </w:t>
+      </w:r>
+      <w:r>
+        <w:t>&amp;</w:t>
+      </w:r>
+      <w:r>
+        <w:t xml:space="preserve"> supported t</w:t>
+      </w:r>
+      <w:r>
+        <w:t xml:space="preserve">raining and mentorship </w:t>
+      </w:r>
+      <w:r>
+        <w:t xml:space="preserve">to </w:t>
+      </w:r>
+      <w:r>
+        <w:rPr>
+          <w:b/>
+          <w:bCs/>
+        </w:rPr>
+        <w:t>10</w:t>
+      </w:r>
+      <w:r>
+        <w:rPr>
+          <w:b/>
+          <w:bCs/>
+        </w:rPr>
         <w:t>+</w:t>
       </w:r>
       <w:r>
@@ -1615,11 +1619,9 @@
       <w:r>
         <w:t xml:space="preserve">with skilled, educated individuals during their exam </w:t>
       </w:r>
-      <w:proofErr w:type="gramStart"/>
-      <w:r>
-        <w:t>experience</w:t>
-      </w:r>
-      <w:proofErr w:type="gramEnd"/>
+      <w:r>
+        <w:t>experience.</w:t>
+      </w:r>
     </w:p>
     <w:p>
       <w:pPr>
@@ -1726,11 +1728,9 @@
       <w:r>
         <w:t xml:space="preserve">cancers of the </w:t>
       </w:r>
-      <w:proofErr w:type="gramStart"/>
-      <w:r>
-        <w:t>breast</w:t>
-      </w:r>
-      <w:proofErr w:type="gramEnd"/>
+      <w:r>
+        <w:t>breast.</w:t>
+      </w:r>
     </w:p>
     <w:p>
       <w:pPr>
@@ -1792,11 +1792,9 @@
       <w:r>
         <w:t xml:space="preserve"> compliance </w:t>
       </w:r>
-      <w:proofErr w:type="gramStart"/>
-      <w:r>
-        <w:t>deficiencies</w:t>
-      </w:r>
-      <w:proofErr w:type="gramEnd"/>
+      <w:r>
+        <w:t>deficiencies.</w:t>
+      </w:r>
       <w:r>
         <w:t xml:space="preserve"> </w:t>
       </w:r>
@@ -1833,7 +1831,7 @@
         <w:t>+</w:t>
       </w:r>
       <w:r>
-        <w:t xml:space="preserve"> Texas Department of Health/ FDA Annual MQSA Inspections </w:t>
+        <w:t xml:space="preserve"> Texas Department of Health/FDA Annual MQSA Inspections </w:t>
       </w:r>
       <w:r>
         <w:t>&amp;</w:t>
@@ -1862,36 +1860,18 @@
         <w:pStyle w:val="Heading1"/>
         <w:ind w:left="0" w:firstLine="0"/>
         <w:rPr>
+          <w:color w:val="000000" w:themeColor="text1"/>
+          <w:sz w:val="22"/>
+        </w:rPr>
+      </w:pPr>
+      <w:r>
+        <w:rPr>
           <w:i/>
           <w:iCs/>
+          <w:color w:val="000000" w:themeColor="text1"/>
           <w:sz w:val="24"/>
         </w:rPr>
-      </w:pPr>
-    </w:p>
-    <w:p>
-      <w:pPr>
-        <w:pStyle w:val="Heading1"/>
-        <w:ind w:left="0" w:firstLine="0"/>
-        <w:rPr>
-          <w:sz w:val="22"/>
-        </w:rPr>
-      </w:pPr>
-      <w:r>
-        <w:rPr>
-          <w:i/>
-          <w:iCs/>
-          <w:sz w:val="24"/>
-        </w:rPr>
-        <w:t>EDUCATION</w:t>
-      </w:r>
-      <w:r>
-        <w:rPr>
-          <w:i/>
-          <w:iCs/>
-          <w:color w:val="000000"/>
-          <w:sz w:val="24"/>
-        </w:rPr>
-        <w:t xml:space="preserve"> </w:t>
+        <w:t xml:space="preserve">EDUCATION </w:t>
       </w:r>
       <w:r>
         <w:rPr>
@@ -1899,7 +1879,7 @@
           <w:b w:val="0"/>
           <w:i/>
           <w:iCs/>
-          <w:color w:val="000000"/>
+          <w:color w:val="000000" w:themeColor="text1"/>
           <w:sz w:val="24"/>
         </w:rPr>
         <w:t xml:space="preserve"> </w:t>
